--- a/KG/KG30.docx
+++ b/KG/KG30.docx
@@ -334,7 +334,12 @@
       </w:r>
     </w:p>
     <w:sectPr>
-      <w:headerReference w:type="default" r:id="rId8"/>
+      <w:headerReference w:type="even" r:id="rId8"/>
+      <w:headerReference w:type="default" r:id="rId9"/>
+      <w:footerReference w:type="even" r:id="rId10"/>
+      <w:footerReference w:type="default" r:id="rId11"/>
+      <w:headerReference w:type="first" r:id="rId12"/>
+      <w:footerReference w:type="first" r:id="rId13"/>
       <w:pgSz w:w="11906" w:h="16838"/>
       <w:pgMar w:top="1134" w:right="282" w:bottom="1134" w:left="1276" w:header="708" w:footer="708" w:gutter="0"/>
       <w:cols w:space="708"/>
@@ -369,6 +374,36 @@
 </w:endnotes>
 </file>
 
+<file path=word/footer1.xml><?xml version="1.0" encoding="utf-8"?>
+<w:ftr xmlns:ve="http://schemas.openxmlformats.org/markup-compatibility/2006" xmlns:o="urn:schemas-microsoft-com:office:office" xmlns:r="http://schemas.openxmlformats.org/officeDocument/2006/relationships" xmlns:m="http://schemas.openxmlformats.org/officeDocument/2006/math" xmlns:v="urn:schemas-microsoft-com:vml" xmlns:wp="http://schemas.openxmlformats.org/drawingml/2006/wordprocessingDrawing" xmlns:w10="urn:schemas-microsoft-com:office:word" xmlns:w="http://schemas.openxmlformats.org/wordprocessingml/2006/main" xmlns:wne="http://schemas.microsoft.com/office/word/2006/wordml">
+  <w:p>
+    <w:pPr>
+      <w:pStyle w:val="a6"/>
+    </w:pPr>
+  </w:p>
+</w:ftr>
+</file>
+
+<file path=word/footer2.xml><?xml version="1.0" encoding="utf-8"?>
+<w:ftr xmlns:ve="http://schemas.openxmlformats.org/markup-compatibility/2006" xmlns:o="urn:schemas-microsoft-com:office:office" xmlns:r="http://schemas.openxmlformats.org/officeDocument/2006/relationships" xmlns:m="http://schemas.openxmlformats.org/officeDocument/2006/math" xmlns:v="urn:schemas-microsoft-com:vml" xmlns:wp="http://schemas.openxmlformats.org/drawingml/2006/wordprocessingDrawing" xmlns:w10="urn:schemas-microsoft-com:office:word" xmlns:w="http://schemas.openxmlformats.org/wordprocessingml/2006/main" xmlns:wne="http://schemas.microsoft.com/office/word/2006/wordml">
+  <w:p>
+    <w:pPr>
+      <w:pStyle w:val="a6"/>
+    </w:pPr>
+  </w:p>
+</w:ftr>
+</file>
+
+<file path=word/footer3.xml><?xml version="1.0" encoding="utf-8"?>
+<w:ftr xmlns:ve="http://schemas.openxmlformats.org/markup-compatibility/2006" xmlns:o="urn:schemas-microsoft-com:office:office" xmlns:r="http://schemas.openxmlformats.org/officeDocument/2006/relationships" xmlns:m="http://schemas.openxmlformats.org/officeDocument/2006/math" xmlns:v="urn:schemas-microsoft-com:vml" xmlns:wp="http://schemas.openxmlformats.org/drawingml/2006/wordprocessingDrawing" xmlns:w10="urn:schemas-microsoft-com:office:word" xmlns:w="http://schemas.openxmlformats.org/wordprocessingml/2006/main" xmlns:wne="http://schemas.microsoft.com/office/word/2006/wordml">
+  <w:p>
+    <w:pPr>
+      <w:pStyle w:val="a6"/>
+    </w:pPr>
+  </w:p>
+</w:ftr>
+</file>
+
 <file path=word/footnotes.xml><?xml version="1.0" encoding="utf-8"?>
 <w:footnotes xmlns:ve="http://schemas.openxmlformats.org/markup-compatibility/2006" xmlns:o="urn:schemas-microsoft-com:office:office" xmlns:r="http://schemas.openxmlformats.org/officeDocument/2006/relationships" xmlns:m="http://schemas.openxmlformats.org/officeDocument/2006/math" xmlns:v="urn:schemas-microsoft-com:vml" xmlns:wp="http://schemas.openxmlformats.org/drawingml/2006/wordprocessingDrawing" xmlns:w10="urn:schemas-microsoft-com:office:word" xmlns:w="http://schemas.openxmlformats.org/wordprocessingml/2006/main" xmlns:wne="http://schemas.microsoft.com/office/word/2006/wordml">
   <w:footnote w:type="separator" w:id="0">
@@ -395,6 +430,16 @@
 </file>
 
 <file path=word/header1.xml><?xml version="1.0" encoding="utf-8"?>
+<w:hdr xmlns:ve="http://schemas.openxmlformats.org/markup-compatibility/2006" xmlns:o="urn:schemas-microsoft-com:office:office" xmlns:r="http://schemas.openxmlformats.org/officeDocument/2006/relationships" xmlns:m="http://schemas.openxmlformats.org/officeDocument/2006/math" xmlns:v="urn:schemas-microsoft-com:vml" xmlns:wp="http://schemas.openxmlformats.org/drawingml/2006/wordprocessingDrawing" xmlns:w10="urn:schemas-microsoft-com:office:word" xmlns:w="http://schemas.openxmlformats.org/wordprocessingml/2006/main" xmlns:wne="http://schemas.microsoft.com/office/word/2006/wordml">
+  <w:p>
+    <w:pPr>
+      <w:pStyle w:val="a4"/>
+    </w:pPr>
+  </w:p>
+</w:hdr>
+</file>
+
+<file path=word/header2.xml><?xml version="1.0" encoding="utf-8"?>
 <w:hdr xmlns:ve="http://schemas.openxmlformats.org/markup-compatibility/2006" xmlns:o="urn:schemas-microsoft-com:office:office" xmlns:r="http://schemas.openxmlformats.org/officeDocument/2006/relationships" xmlns:m="http://schemas.openxmlformats.org/officeDocument/2006/math" xmlns:v="urn:schemas-microsoft-com:vml" xmlns:wp="http://schemas.openxmlformats.org/drawingml/2006/wordprocessingDrawing" xmlns:w10="urn:schemas-microsoft-com:office:word" xmlns:w="http://schemas.openxmlformats.org/wordprocessingml/2006/main" xmlns:wne="http://schemas.microsoft.com/office/word/2006/wordml">
   <w:p>
     <w:pPr>
@@ -551,6 +596,9 @@
                   <w:pPr>
                     <w:jc w:val="center"/>
                   </w:pPr>
+                  <w:r>
+                    <w:t>55</w:t>
+                  </w:r>
                 </w:p>
               </w:txbxContent>
             </v:textbox>
@@ -562,17 +610,23 @@
                   <w:pPr>
                     <w:jc w:val="center"/>
                     <w:rPr>
+                      <w:rFonts w:ascii="Times New Roman" w:hAnsi="Times New Roman" w:cs="Times New Roman"/>
+                      <w:sz w:val="28"/>
                       <w:szCs w:val="28"/>
                     </w:rPr>
                   </w:pPr>
                   <w:r>
                     <w:rPr>
+                      <w:rFonts w:ascii="Times New Roman" w:hAnsi="Times New Roman" w:cs="Times New Roman"/>
+                      <w:sz w:val="28"/>
                       <w:szCs w:val="28"/>
                     </w:rPr>
                     <w:t>ОНТО.09.02.07 06.ИСП-</w:t>
                   </w:r>
                   <w:r>
                     <w:rPr>
+                      <w:rFonts w:ascii="Times New Roman" w:hAnsi="Times New Roman" w:cs="Times New Roman"/>
+                      <w:sz w:val="28"/>
                       <w:szCs w:val="28"/>
                       <w:lang w:val="en-US"/>
                     </w:rPr>
@@ -580,6 +634,8 @@
                   </w:r>
                   <w:r>
                     <w:rPr>
+                      <w:rFonts w:ascii="Times New Roman" w:hAnsi="Times New Roman" w:cs="Times New Roman"/>
+                      <w:sz w:val="28"/>
                       <w:szCs w:val="28"/>
                     </w:rPr>
                     <w:t xml:space="preserve"> ТО</w:t>
@@ -592,6 +648,7 @@
                     <w:rPr>
                       <w:rFonts w:ascii="Times New Roman" w:hAnsi="Times New Roman"/>
                       <w:i w:val="0"/>
+                      <w:szCs w:val="28"/>
                       <w:lang w:val="ru-RU"/>
                     </w:rPr>
                   </w:pPr>
@@ -599,7 +656,9 @@
                 <w:p>
                   <w:pPr>
                     <w:rPr>
-                      <w:szCs w:val="32"/>
+                      <w:rFonts w:ascii="Times New Roman" w:hAnsi="Times New Roman" w:cs="Times New Roman"/>
+                      <w:sz w:val="28"/>
+                      <w:szCs w:val="28"/>
                     </w:rPr>
                   </w:pPr>
                 </w:p>
@@ -611,6 +670,16 @@
         </v:group>
       </w:pict>
     </w:r>
+  </w:p>
+</w:hdr>
+</file>
+
+<file path=word/header3.xml><?xml version="1.0" encoding="utf-8"?>
+<w:hdr xmlns:ve="http://schemas.openxmlformats.org/markup-compatibility/2006" xmlns:o="urn:schemas-microsoft-com:office:office" xmlns:r="http://schemas.openxmlformats.org/officeDocument/2006/relationships" xmlns:m="http://schemas.openxmlformats.org/officeDocument/2006/math" xmlns:v="urn:schemas-microsoft-com:vml" xmlns:wp="http://schemas.openxmlformats.org/drawingml/2006/wordprocessingDrawing" xmlns:w10="urn:schemas-microsoft-com:office:word" xmlns:w="http://schemas.openxmlformats.org/wordprocessingml/2006/main" xmlns:wne="http://schemas.microsoft.com/office/word/2006/wordml">
+  <w:p>
+    <w:pPr>
+      <w:pStyle w:val="a4"/>
+    </w:pPr>
   </w:p>
 </w:hdr>
 </file>
